--- a/Reny Paskaleva/Bug Template (3).docx
+++ b/Reny Paskaleva/Bug Template (3).docx
@@ -219,7 +219,7 @@
         <w:tblLook w:val="04A0" w:firstRow="1" w:lastRow="0" w:firstColumn="1" w:lastColumn="0" w:noHBand="0" w:noVBand="1"/>
       </w:tblPr>
       <w:tblGrid>
-        <w:gridCol w:w="1920"/>
+        <w:gridCol w:w="1694"/>
         <w:gridCol w:w="7656"/>
       </w:tblGrid>
       <w:tr>
@@ -506,15 +506,6 @@
                 <w:color w:val="7F7F7F"/>
               </w:rPr>
             </w:pPr>
-            <w:r>
-              <w:rPr>
-                <w:rFonts w:ascii="Calibri" w:hAnsi="Calibri"/>
-                <w:i/>
-                <w:iCs/>
-                <w:color w:val="7F7F7F"/>
-              </w:rPr>
-              <w:t>Browse through the filter of the catalog for the Women menu. Scroll down to Availability category. There is a missing option called “out of stock”.</w:t>
-            </w:r>
           </w:p>
         </w:tc>
       </w:tr>
@@ -568,73 +559,73 @@
               </w:rPr>
               <w:t>Open Homepage of website</w:t>
             </w:r>
+          </w:p>
+          <w:p>
+            <w:pPr>
+              <w:rPr>
+                <w:rFonts w:ascii="Calibri" w:hAnsi="Calibri"/>
+                <w:i/>
+                <w:iCs/>
+                <w:color w:val="7F7F7F"/>
+              </w:rPr>
+            </w:pPr>
+            <w:r>
+              <w:rPr>
+                <w:rFonts w:ascii="Calibri" w:hAnsi="Calibri"/>
+                <w:i/>
+                <w:iCs/>
+                <w:color w:val="7F7F7F"/>
+              </w:rPr>
+              <w:t xml:space="preserve">Navigate to Women </w:t>
+            </w:r>
+            <w:r>
+              <w:rPr>
+                <w:rFonts w:ascii="Calibri" w:hAnsi="Calibri"/>
+                <w:i/>
+                <w:iCs/>
+                <w:color w:val="7F7F7F"/>
+              </w:rPr>
+              <w:t>menu/tab</w:t>
+            </w:r>
+          </w:p>
+          <w:p>
+            <w:pPr>
+              <w:rPr>
+                <w:rFonts w:ascii="Calibri" w:hAnsi="Calibri"/>
+                <w:i/>
+                <w:iCs/>
+                <w:color w:val="7F7F7F"/>
+              </w:rPr>
+            </w:pPr>
+            <w:r>
+              <w:rPr>
+                <w:rFonts w:ascii="Calibri" w:hAnsi="Calibri"/>
+                <w:i/>
+                <w:iCs/>
+                <w:color w:val="7F7F7F"/>
+              </w:rPr>
+              <w:t xml:space="preserve">Scroll down the catalog </w:t>
+            </w:r>
+            <w:r>
+              <w:rPr>
+                <w:rFonts w:ascii="Calibri" w:hAnsi="Calibri"/>
+                <w:i/>
+                <w:iCs/>
+                <w:color w:val="7F7F7F"/>
+              </w:rPr>
+              <w:t xml:space="preserve">filter </w:t>
+            </w:r>
+            <w:r>
+              <w:rPr>
+                <w:rFonts w:ascii="Calibri" w:hAnsi="Calibri"/>
+                <w:i/>
+                <w:iCs/>
+                <w:color w:val="7F7F7F"/>
+              </w:rPr>
+              <w:t>and find availability category.</w:t>
+            </w:r>
             <w:bookmarkStart w:id="0" w:name="_GoBack"/>
             <w:bookmarkEnd w:id="0"/>
-          </w:p>
-          <w:p>
-            <w:pPr>
-              <w:rPr>
-                <w:rFonts w:ascii="Calibri" w:hAnsi="Calibri"/>
-                <w:i/>
-                <w:iCs/>
-                <w:color w:val="7F7F7F"/>
-              </w:rPr>
-            </w:pPr>
-            <w:r>
-              <w:rPr>
-                <w:rFonts w:ascii="Calibri" w:hAnsi="Calibri"/>
-                <w:i/>
-                <w:iCs/>
-                <w:color w:val="7F7F7F"/>
-              </w:rPr>
-              <w:t xml:space="preserve">Navigate to Women </w:t>
-            </w:r>
-            <w:r>
-              <w:rPr>
-                <w:rFonts w:ascii="Calibri" w:hAnsi="Calibri"/>
-                <w:i/>
-                <w:iCs/>
-                <w:color w:val="7F7F7F"/>
-              </w:rPr>
-              <w:t>menu/tab</w:t>
-            </w:r>
-          </w:p>
-          <w:p>
-            <w:pPr>
-              <w:rPr>
-                <w:rFonts w:ascii="Calibri" w:hAnsi="Calibri"/>
-                <w:i/>
-                <w:iCs/>
-                <w:color w:val="7F7F7F"/>
-              </w:rPr>
-            </w:pPr>
-            <w:r>
-              <w:rPr>
-                <w:rFonts w:ascii="Calibri" w:hAnsi="Calibri"/>
-                <w:i/>
-                <w:iCs/>
-                <w:color w:val="7F7F7F"/>
-              </w:rPr>
-              <w:t xml:space="preserve">Scroll down the catalog </w:t>
-            </w:r>
-            <w:r>
-              <w:rPr>
-                <w:rFonts w:ascii="Calibri" w:hAnsi="Calibri"/>
-                <w:i/>
-                <w:iCs/>
-                <w:color w:val="7F7F7F"/>
-              </w:rPr>
-              <w:t xml:space="preserve">filter </w:t>
-            </w:r>
-            <w:r>
-              <w:rPr>
-                <w:rFonts w:ascii="Calibri" w:hAnsi="Calibri"/>
-                <w:i/>
-                <w:iCs/>
-                <w:color w:val="7F7F7F"/>
-              </w:rPr>
-              <w:t>and find availability category.</w:t>
-            </w:r>
           </w:p>
           <w:p>
             <w:pPr>

--- a/Reny Paskaleva/Bug Template (3).docx
+++ b/Reny Paskaleva/Bug Template (3).docx
@@ -27,7 +27,7 @@
                     </pic:cNvPicPr>
                   </pic:nvPicPr>
                   <pic:blipFill>
-                    <a:blip r:embed="rId4"/>
+                    <a:blip r:embed="rId5"/>
                     <a:stretch>
                       <a:fillRect/>
                     </a:stretch>
@@ -56,106 +56,14 @@
           <w:szCs w:val="36"/>
         </w:rPr>
       </w:pPr>
-      <w:proofErr w:type="spellStart"/>
       <w:r>
         <w:rPr>
           <w:b/>
           <w:sz w:val="48"/>
           <w:szCs w:val="48"/>
         </w:rPr>
-        <w:t>Център</w:t>
+        <w:t>Център за обучение по софтуерно тестване</w:t>
       </w:r>
-      <w:proofErr w:type="spellEnd"/>
-      <w:r>
-        <w:rPr>
-          <w:b/>
-          <w:sz w:val="48"/>
-          <w:szCs w:val="48"/>
-        </w:rPr>
-        <w:t xml:space="preserve"> </w:t>
-      </w:r>
-      <w:proofErr w:type="spellStart"/>
-      <w:r>
-        <w:rPr>
-          <w:b/>
-          <w:sz w:val="48"/>
-          <w:szCs w:val="48"/>
-        </w:rPr>
-        <w:t>за</w:t>
-      </w:r>
-      <w:proofErr w:type="spellEnd"/>
-      <w:r>
-        <w:rPr>
-          <w:b/>
-          <w:sz w:val="48"/>
-          <w:szCs w:val="48"/>
-        </w:rPr>
-        <w:t xml:space="preserve"> </w:t>
-      </w:r>
-      <w:proofErr w:type="spellStart"/>
-      <w:r>
-        <w:rPr>
-          <w:b/>
-          <w:sz w:val="48"/>
-          <w:szCs w:val="48"/>
-        </w:rPr>
-        <w:t>обучение</w:t>
-      </w:r>
-      <w:proofErr w:type="spellEnd"/>
-      <w:r>
-        <w:rPr>
-          <w:b/>
-          <w:sz w:val="48"/>
-          <w:szCs w:val="48"/>
-        </w:rPr>
-        <w:t xml:space="preserve"> </w:t>
-      </w:r>
-      <w:proofErr w:type="spellStart"/>
-      <w:r>
-        <w:rPr>
-          <w:b/>
-          <w:sz w:val="48"/>
-          <w:szCs w:val="48"/>
-        </w:rPr>
-        <w:t>по</w:t>
-      </w:r>
-      <w:proofErr w:type="spellEnd"/>
-      <w:r>
-        <w:rPr>
-          <w:b/>
-          <w:sz w:val="48"/>
-          <w:szCs w:val="48"/>
-        </w:rPr>
-        <w:t xml:space="preserve"> </w:t>
-      </w:r>
-      <w:proofErr w:type="spellStart"/>
-      <w:r>
-        <w:rPr>
-          <w:b/>
-          <w:sz w:val="48"/>
-          <w:szCs w:val="48"/>
-        </w:rPr>
-        <w:t>софтуерно</w:t>
-      </w:r>
-      <w:proofErr w:type="spellEnd"/>
-      <w:r>
-        <w:rPr>
-          <w:b/>
-          <w:sz w:val="48"/>
-          <w:szCs w:val="48"/>
-        </w:rPr>
-        <w:t xml:space="preserve"> </w:t>
-      </w:r>
-      <w:proofErr w:type="spellStart"/>
-      <w:r>
-        <w:rPr>
-          <w:b/>
-          <w:sz w:val="48"/>
-          <w:szCs w:val="48"/>
-        </w:rPr>
-        <w:t>тестване</w:t>
-      </w:r>
-      <w:proofErr w:type="spellEnd"/>
       <w:r>
         <w:rPr>
           <w:b/>
@@ -182,7 +90,7 @@
         </w:rPr>
         <w:t xml:space="preserve">Website: </w:t>
       </w:r>
-      <w:hyperlink r:id="rId5" w:history="1">
+      <w:hyperlink r:id="rId6" w:history="1">
         <w:r>
           <w:rPr>
             <w:rStyle w:val="Hyperlink"/>
@@ -543,6 +451,11 @@
           </w:tcPr>
           <w:p>
             <w:pPr>
+              <w:pStyle w:val="ListParagraph"/>
+              <w:numPr>
+                <w:ilvl w:val="0"/>
+                <w:numId w:val="1"/>
+              </w:numPr>
               <w:rPr>
                 <w:rFonts w:ascii="Calibri" w:hAnsi="Calibri"/>
                 <w:i/>
@@ -562,6 +475,11 @@
           </w:p>
           <w:p>
             <w:pPr>
+              <w:pStyle w:val="ListParagraph"/>
+              <w:numPr>
+                <w:ilvl w:val="0"/>
+                <w:numId w:val="1"/>
+              </w:numPr>
               <w:rPr>
                 <w:rFonts w:ascii="Calibri" w:hAnsi="Calibri"/>
                 <w:i/>
@@ -590,42 +508,47 @@
           </w:p>
           <w:p>
             <w:pPr>
-              <w:rPr>
-                <w:rFonts w:ascii="Calibri" w:hAnsi="Calibri"/>
-                <w:i/>
-                <w:iCs/>
-                <w:color w:val="7F7F7F"/>
-              </w:rPr>
-            </w:pPr>
-            <w:r>
-              <w:rPr>
-                <w:rFonts w:ascii="Calibri" w:hAnsi="Calibri"/>
-                <w:i/>
-                <w:iCs/>
-                <w:color w:val="7F7F7F"/>
-              </w:rPr>
-              <w:t xml:space="preserve">Scroll down the catalog </w:t>
-            </w:r>
-            <w:r>
-              <w:rPr>
-                <w:rFonts w:ascii="Calibri" w:hAnsi="Calibri"/>
-                <w:i/>
-                <w:iCs/>
-                <w:color w:val="7F7F7F"/>
-              </w:rPr>
-              <w:t xml:space="preserve">filter </w:t>
-            </w:r>
-            <w:r>
-              <w:rPr>
-                <w:rFonts w:ascii="Calibri" w:hAnsi="Calibri"/>
-                <w:i/>
-                <w:iCs/>
-                <w:color w:val="7F7F7F"/>
-              </w:rPr>
-              <w:t>and find availability category.</w:t>
-            </w:r>
+              <w:pStyle w:val="ListParagraph"/>
+              <w:numPr>
+                <w:ilvl w:val="0"/>
+                <w:numId w:val="1"/>
+              </w:numPr>
+              <w:rPr>
+                <w:rFonts w:ascii="Calibri" w:hAnsi="Calibri"/>
+                <w:i/>
+                <w:iCs/>
+                <w:color w:val="7F7F7F"/>
+              </w:rPr>
+            </w:pPr>
             <w:bookmarkStart w:id="0" w:name="_GoBack"/>
             <w:bookmarkEnd w:id="0"/>
+            <w:r>
+              <w:rPr>
+                <w:rFonts w:ascii="Calibri" w:hAnsi="Calibri"/>
+                <w:i/>
+                <w:iCs/>
+                <w:color w:val="7F7F7F"/>
+              </w:rPr>
+              <w:t xml:space="preserve">Scroll down the catalog </w:t>
+            </w:r>
+            <w:r>
+              <w:rPr>
+                <w:rFonts w:ascii="Calibri" w:hAnsi="Calibri"/>
+                <w:i/>
+                <w:iCs/>
+                <w:color w:val="7F7F7F"/>
+              </w:rPr>
+              <w:t xml:space="preserve">filter </w:t>
+            </w:r>
+            <w:r>
+              <w:rPr>
+                <w:rFonts w:ascii="Calibri" w:hAnsi="Calibri"/>
+                <w:i/>
+                <w:iCs/>
+                <w:color w:val="7F7F7F"/>
+              </w:rPr>
+              <w:t>and find availability category.</w:t>
+            </w:r>
           </w:p>
           <w:p>
             <w:pPr>
@@ -733,7 +656,7 @@
                           <pic:cNvPicPr/>
                         </pic:nvPicPr>
                         <pic:blipFill>
-                          <a:blip r:embed="rId6">
+                          <a:blip r:embed="rId7">
                             <a:extLst>
                               <a:ext uri="{28A0092B-C50C-407E-A947-70E740481C1C}">
                                 <a14:useLocalDpi xmlns:a14="http://schemas.microsoft.com/office/drawing/2010/main" val="0"/>
@@ -1146,37 +1069,15 @@
                 <w:color w:val="7F7F7F"/>
               </w:rPr>
             </w:pPr>
-            <w:proofErr w:type="spellStart"/>
-            <w:r>
-              <w:rPr>
-                <w:rFonts w:ascii="Calibri" w:hAnsi="Calibri"/>
-                <w:i/>
-                <w:iCs/>
-                <w:color w:val="7F7F7F"/>
-              </w:rPr>
-              <w:t>Reny</w:t>
-            </w:r>
-            <w:proofErr w:type="spellEnd"/>
-            <w:r>
-              <w:rPr>
-                <w:rFonts w:ascii="Calibri" w:hAnsi="Calibri"/>
-                <w:i/>
-                <w:iCs/>
-                <w:color w:val="7F7F7F"/>
-              </w:rPr>
-              <w:t xml:space="preserve"> </w:t>
-            </w:r>
-            <w:proofErr w:type="spellStart"/>
-            <w:r>
-              <w:rPr>
-                <w:rFonts w:ascii="Calibri" w:hAnsi="Calibri"/>
-                <w:i/>
-                <w:iCs/>
-                <w:color w:val="7F7F7F"/>
-              </w:rPr>
-              <w:t>Paskaleva</w:t>
-            </w:r>
-            <w:proofErr w:type="spellEnd"/>
+            <w:r>
+              <w:rPr>
+                <w:rFonts w:ascii="Calibri" w:hAnsi="Calibri"/>
+                <w:i/>
+                <w:iCs/>
+                <w:color w:val="7F7F7F"/>
+              </w:rPr>
+              <w:t>Reny Paskaleva</w:t>
+            </w:r>
           </w:p>
         </w:tc>
       </w:tr>
@@ -1247,6 +1148,103 @@
     </w:sectPr>
   </w:body>
 </w:document>
+</file>
+
+<file path=word/numbering.xml><?xml version="1.0" encoding="utf-8"?>
+<w:numbering xmlns:wpc="http://schemas.microsoft.com/office/word/2010/wordprocessingCanvas" xmlns:mo="http://schemas.microsoft.com/office/mac/office/2008/main" xmlns:mc="http://schemas.openxmlformats.org/markup-compatibility/2006" xmlns:mv="urn:schemas-microsoft-com:mac:vml" xmlns:o="urn:schemas-microsoft-com:office:office" xmlns:r="http://schemas.openxmlformats.org/officeDocument/2006/relationships" xmlns:m="http://schemas.openxmlformats.org/officeDocument/2006/math" xmlns:v="urn:schemas-microsoft-com:vml" xmlns:wp14="http://schemas.microsoft.com/office/word/2010/wordprocessingDrawing" xmlns:wp="http://schemas.openxmlformats.org/drawingml/2006/wordprocessingDrawing" xmlns:w10="urn:schemas-microsoft-com:office:word" xmlns:w="http://schemas.openxmlformats.org/wordprocessingml/2006/main" xmlns:w14="http://schemas.microsoft.com/office/word/2010/wordml" xmlns:w15="http://schemas.microsoft.com/office/word/2012/wordml" xmlns:wpg="http://schemas.microsoft.com/office/word/2010/wordprocessingGroup" xmlns:wpi="http://schemas.microsoft.com/office/word/2010/wordprocessingInk" xmlns:wne="http://schemas.microsoft.com/office/word/2006/wordml" xmlns:wps="http://schemas.microsoft.com/office/word/2010/wordprocessingShape" mc:Ignorable="w14 w15 wp14">
+  <w:abstractNum w:abstractNumId="0">
+    <w:nsid w:val="14D31E67"/>
+    <w:multiLevelType w:val="hybridMultilevel"/>
+    <w:tmpl w:val="E9447FEA"/>
+    <w:lvl w:ilvl="0" w:tplc="0809000F">
+      <w:start w:val="1"/>
+      <w:numFmt w:val="decimal"/>
+      <w:lvlText w:val="%1."/>
+      <w:lvlJc w:val="left"/>
+      <w:pPr>
+        <w:ind w:left="720" w:hanging="360"/>
+      </w:pPr>
+      <w:rPr>
+        <w:rFonts w:hint="default"/>
+      </w:rPr>
+    </w:lvl>
+    <w:lvl w:ilvl="1" w:tplc="08090019" w:tentative="1">
+      <w:start w:val="1"/>
+      <w:numFmt w:val="lowerLetter"/>
+      <w:lvlText w:val="%2."/>
+      <w:lvlJc w:val="left"/>
+      <w:pPr>
+        <w:ind w:left="1440" w:hanging="360"/>
+      </w:pPr>
+    </w:lvl>
+    <w:lvl w:ilvl="2" w:tplc="0809001B" w:tentative="1">
+      <w:start w:val="1"/>
+      <w:numFmt w:val="lowerRoman"/>
+      <w:lvlText w:val="%3."/>
+      <w:lvlJc w:val="right"/>
+      <w:pPr>
+        <w:ind w:left="2160" w:hanging="180"/>
+      </w:pPr>
+    </w:lvl>
+    <w:lvl w:ilvl="3" w:tplc="0809000F" w:tentative="1">
+      <w:start w:val="1"/>
+      <w:numFmt w:val="decimal"/>
+      <w:lvlText w:val="%4."/>
+      <w:lvlJc w:val="left"/>
+      <w:pPr>
+        <w:ind w:left="2880" w:hanging="360"/>
+      </w:pPr>
+    </w:lvl>
+    <w:lvl w:ilvl="4" w:tplc="08090019" w:tentative="1">
+      <w:start w:val="1"/>
+      <w:numFmt w:val="lowerLetter"/>
+      <w:lvlText w:val="%5."/>
+      <w:lvlJc w:val="left"/>
+      <w:pPr>
+        <w:ind w:left="3600" w:hanging="360"/>
+      </w:pPr>
+    </w:lvl>
+    <w:lvl w:ilvl="5" w:tplc="0809001B" w:tentative="1">
+      <w:start w:val="1"/>
+      <w:numFmt w:val="lowerRoman"/>
+      <w:lvlText w:val="%6."/>
+      <w:lvlJc w:val="right"/>
+      <w:pPr>
+        <w:ind w:left="4320" w:hanging="180"/>
+      </w:pPr>
+    </w:lvl>
+    <w:lvl w:ilvl="6" w:tplc="0809000F" w:tentative="1">
+      <w:start w:val="1"/>
+      <w:numFmt w:val="decimal"/>
+      <w:lvlText w:val="%7."/>
+      <w:lvlJc w:val="left"/>
+      <w:pPr>
+        <w:ind w:left="5040" w:hanging="360"/>
+      </w:pPr>
+    </w:lvl>
+    <w:lvl w:ilvl="7" w:tplc="08090019" w:tentative="1">
+      <w:start w:val="1"/>
+      <w:numFmt w:val="lowerLetter"/>
+      <w:lvlText w:val="%8."/>
+      <w:lvlJc w:val="left"/>
+      <w:pPr>
+        <w:ind w:left="5760" w:hanging="360"/>
+      </w:pPr>
+    </w:lvl>
+    <w:lvl w:ilvl="8" w:tplc="0809001B" w:tentative="1">
+      <w:start w:val="1"/>
+      <w:numFmt w:val="lowerRoman"/>
+      <w:lvlText w:val="%9."/>
+      <w:lvlJc w:val="right"/>
+      <w:pPr>
+        <w:ind w:left="6480" w:hanging="180"/>
+      </w:pPr>
+    </w:lvl>
+  </w:abstractNum>
+  <w:num w:numId="1">
+    <w:abstractNumId w:val="0"/>
+  </w:num>
+</w:numbering>
 </file>
 
 <file path=word/styles.xml><?xml version="1.0" encoding="utf-8"?>
@@ -1747,6 +1745,17 @@
       </w:tblCellMar>
     </w:tblPr>
   </w:style>
+  <w:style w:type="paragraph" w:styleId="ListParagraph">
+    <w:name w:val="List Paragraph"/>
+    <w:basedOn w:val="Normal"/>
+    <w:uiPriority w:val="34"/>
+    <w:qFormat/>
+    <w:rsid w:val="00C918FF"/>
+    <w:pPr>
+      <w:ind w:left="720"/>
+      <w:contextualSpacing/>
+    </w:pPr>
+  </w:style>
 </w:styles>
 </file>
 
